--- a/uas/5P52 Format Kisi kisi UTS dan UAS -.docx
+++ b/uas/5P52 Format Kisi kisi UTS dan UAS -.docx
@@ -378,6 +378,7 @@
         <w:t xml:space="preserve"> </w:t>
       </w:r>
       <w:proofErr w:type="spellStart"/>
+      <w:proofErr w:type="gramStart"/>
       <w:r>
         <w:rPr>
           <w:rFonts w:ascii="Times New Roman" w:hAnsi="Times New Roman" w:cs="Times New Roman"/>
@@ -397,6 +398,7 @@
         </w:rPr>
         <w:t xml:space="preserve"> !</w:t>
       </w:r>
+      <w:proofErr w:type="gramEnd"/>
       <w:r>
         <w:rPr>
           <w:rFonts w:ascii="Times New Roman" w:hAnsi="Times New Roman" w:cs="Times New Roman"/>
@@ -607,13 +609,23 @@
           <w:szCs w:val="18"/>
         </w:rPr>
       </w:pPr>
-      <w:r>
-        <w:rPr>
-          <w:rFonts w:ascii="Times New Roman" w:hAnsi="Times New Roman" w:cs="Times New Roman"/>
-          <w:sz w:val="18"/>
-          <w:szCs w:val="18"/>
-        </w:rPr>
-        <w:t xml:space="preserve">guesstimating : based on feeling and not facts, </w:t>
+      <w:proofErr w:type="gramStart"/>
+      <w:r>
+        <w:rPr>
+          <w:rFonts w:ascii="Times New Roman" w:hAnsi="Times New Roman" w:cs="Times New Roman"/>
+          <w:sz w:val="18"/>
+          <w:szCs w:val="18"/>
+        </w:rPr>
+        <w:t>guesstimating :</w:t>
+      </w:r>
+      <w:proofErr w:type="gramEnd"/>
+      <w:r>
+        <w:rPr>
+          <w:rFonts w:ascii="Times New Roman" w:hAnsi="Times New Roman" w:cs="Times New Roman"/>
+          <w:sz w:val="18"/>
+          <w:szCs w:val="18"/>
+        </w:rPr>
+        <w:t xml:space="preserve"> based on feeling and not facts, </w:t>
       </w:r>
     </w:p>
     <w:p>
@@ -687,7 +699,29 @@
           <w:sz w:val="18"/>
           <w:szCs w:val="18"/>
         </w:rPr>
-        <w:t xml:space="preserve">5 Primary Activities pada Porter's  Value Chain dan </w:t>
+        <w:t xml:space="preserve">5 Primary Activities pada </w:t>
+      </w:r>
+      <w:proofErr w:type="gramStart"/>
+      <w:r>
+        <w:rPr>
+          <w:rFonts w:ascii="Times New Roman" w:hAnsi="Times New Roman" w:cs="Times New Roman"/>
+          <w:b/>
+          <w:bCs/>
+          <w:sz w:val="18"/>
+          <w:szCs w:val="18"/>
+        </w:rPr>
+        <w:t>Porter's  Value</w:t>
+      </w:r>
+      <w:proofErr w:type="gramEnd"/>
+      <w:r>
+        <w:rPr>
+          <w:rFonts w:ascii="Times New Roman" w:hAnsi="Times New Roman" w:cs="Times New Roman"/>
+          <w:b/>
+          <w:bCs/>
+          <w:sz w:val="18"/>
+          <w:szCs w:val="18"/>
+        </w:rPr>
+        <w:t xml:space="preserve"> Chain dan </w:t>
       </w:r>
       <w:proofErr w:type="spellStart"/>
       <w:r>
@@ -912,6 +946,7 @@
               <w:t xml:space="preserve"> </w:t>
             </w:r>
             <w:proofErr w:type="spellStart"/>
+            <w:proofErr w:type="gramStart"/>
             <w:r>
               <w:t>umum</w:t>
             </w:r>
@@ -921,6 +956,7 @@
             </w:r>
             <w:bookmarkStart w:id="0" w:name="_heading=h.gjdgxs" w:colFirst="0" w:colLast="0"/>
             <w:bookmarkEnd w:id="0"/>
+            <w:proofErr w:type="gramEnd"/>
           </w:p>
         </w:tc>
         <w:tc>
@@ -1308,6 +1344,7 @@
               <w:t xml:space="preserve"> </w:t>
             </w:r>
             <w:proofErr w:type="spellStart"/>
+            <w:proofErr w:type="gramStart"/>
             <w:r>
               <w:t>umum</w:t>
             </w:r>
@@ -1315,6 +1352,7 @@
             <w:r>
               <w:t xml:space="preserve"> !</w:t>
             </w:r>
+            <w:proofErr w:type="gramEnd"/>
           </w:p>
         </w:tc>
         <w:tc>
@@ -1479,8 +1517,13 @@
             <w:pPr>
               <w:jc w:val="center"/>
             </w:pPr>
-            <w:r>
-              <w:t>guesstimating : based on feeling and not facts</w:t>
+            <w:proofErr w:type="gramStart"/>
+            <w:r>
+              <w:t>guesstimating :</w:t>
+            </w:r>
+            <w:proofErr w:type="gramEnd"/>
+            <w:r>
+              <w:t xml:space="preserve"> based on feeling and not facts</w:t>
             </w:r>
           </w:p>
           <w:p>
@@ -1562,7 +1605,15 @@
             </w:r>
             <w:proofErr w:type="spellEnd"/>
             <w:r>
-              <w:t xml:space="preserve"> 5 Primary Activities pada Porter's  Value Chain dan </w:t>
+              <w:t xml:space="preserve"> 5 Primary Activities pada </w:t>
+            </w:r>
+            <w:proofErr w:type="gramStart"/>
+            <w:r>
+              <w:t>Porter's  Value</w:t>
+            </w:r>
+            <w:proofErr w:type="gramEnd"/>
+            <w:r>
+              <w:t xml:space="preserve"> Chain dan </w:t>
             </w:r>
             <w:proofErr w:type="spellStart"/>
             <w:r>
@@ -2825,86 +2876,147 @@
     <w:p/>
     <w:p>
       <w:pPr>
-        <w:spacing w:after="0"/>
+        <w:spacing w:after="0" w:line="240" w:lineRule="auto"/>
+        <w:rPr>
+          <w:sz w:val="34"/>
+          <w:szCs w:val="34"/>
+        </w:rPr>
       </w:pPr>
       <w:r>
+        <w:rPr>
+          <w:sz w:val="34"/>
+          <w:szCs w:val="34"/>
+        </w:rPr>
         <w:lastRenderedPageBreak/>
         <w:t xml:space="preserve">1. </w:t>
       </w:r>
       <w:proofErr w:type="spellStart"/>
       <w:r>
+        <w:rPr>
+          <w:sz w:val="34"/>
+          <w:szCs w:val="34"/>
+        </w:rPr>
         <w:t>Apa</w:t>
       </w:r>
       <w:proofErr w:type="spellEnd"/>
       <w:r>
-        <w:t xml:space="preserve"> </w:t>
-      </w:r>
-      <w:proofErr w:type="spellStart"/>
-      <w:r>
+        <w:rPr>
+          <w:sz w:val="34"/>
+          <w:szCs w:val="34"/>
+        </w:rPr>
+        <w:t xml:space="preserve"> </w:t>
+      </w:r>
+      <w:proofErr w:type="spellStart"/>
+      <w:r>
+        <w:rPr>
+          <w:sz w:val="34"/>
+          <w:szCs w:val="34"/>
+        </w:rPr>
         <w:t>saja</w:t>
       </w:r>
       <w:proofErr w:type="spellEnd"/>
       <w:r>
+        <w:rPr>
+          <w:sz w:val="34"/>
+          <w:szCs w:val="34"/>
+        </w:rPr>
         <w:t xml:space="preserve"> yang </w:t>
       </w:r>
       <w:proofErr w:type="spellStart"/>
       <w:r>
+        <w:rPr>
+          <w:sz w:val="34"/>
+          <w:szCs w:val="34"/>
+        </w:rPr>
         <w:t>diperlukan</w:t>
       </w:r>
       <w:proofErr w:type="spellEnd"/>
       <w:r>
-        <w:t xml:space="preserve"> </w:t>
-      </w:r>
-      <w:proofErr w:type="spellStart"/>
-      <w:r>
+        <w:rPr>
+          <w:sz w:val="34"/>
+          <w:szCs w:val="34"/>
+        </w:rPr>
+        <w:t xml:space="preserve"> </w:t>
+      </w:r>
+      <w:proofErr w:type="spellStart"/>
+      <w:r>
+        <w:rPr>
+          <w:sz w:val="34"/>
+          <w:szCs w:val="34"/>
+        </w:rPr>
         <w:t>untuk</w:t>
       </w:r>
       <w:proofErr w:type="spellEnd"/>
       <w:r>
-        <w:t xml:space="preserve"> </w:t>
-      </w:r>
-      <w:proofErr w:type="spellStart"/>
-      <w:r>
+        <w:rPr>
+          <w:sz w:val="34"/>
+          <w:szCs w:val="34"/>
+        </w:rPr>
+        <w:t xml:space="preserve"> </w:t>
+      </w:r>
+      <w:proofErr w:type="spellStart"/>
+      <w:r>
+        <w:rPr>
+          <w:sz w:val="34"/>
+          <w:szCs w:val="34"/>
+        </w:rPr>
         <w:t>melakukan</w:t>
       </w:r>
       <w:proofErr w:type="spellEnd"/>
       <w:r>
-        <w:t xml:space="preserve"> </w:t>
-      </w:r>
-      <w:proofErr w:type="spellStart"/>
-      <w:r>
+        <w:rPr>
+          <w:sz w:val="34"/>
+          <w:szCs w:val="34"/>
+        </w:rPr>
+        <w:t xml:space="preserve"> </w:t>
+      </w:r>
+      <w:proofErr w:type="spellStart"/>
+      <w:r>
+        <w:rPr>
+          <w:sz w:val="34"/>
+          <w:szCs w:val="34"/>
+        </w:rPr>
         <w:t>manajement</w:t>
       </w:r>
       <w:proofErr w:type="spellEnd"/>
       <w:r>
-        <w:t xml:space="preserve"> </w:t>
-      </w:r>
-      <w:proofErr w:type="spellStart"/>
-      <w:r>
+        <w:rPr>
+          <w:sz w:val="34"/>
+          <w:szCs w:val="34"/>
+        </w:rPr>
+        <w:t xml:space="preserve"> </w:t>
+      </w:r>
+      <w:proofErr w:type="spellStart"/>
+      <w:r>
+        <w:rPr>
+          <w:sz w:val="34"/>
+          <w:szCs w:val="34"/>
+        </w:rPr>
         <w:t>risiko</w:t>
       </w:r>
       <w:proofErr w:type="spellEnd"/>
       <w:r>
+        <w:rPr>
+          <w:sz w:val="34"/>
+          <w:szCs w:val="34"/>
+        </w:rPr>
         <w:t>?</w:t>
       </w:r>
       <w:r>
-        <w:t xml:space="preserve"> </w:t>
-      </w:r>
-      <w:r>
-        <w:t>(</w:t>
-      </w:r>
-      <w:proofErr w:type="spellStart"/>
-      <w:r>
-        <w:t>Pertemuan</w:t>
-      </w:r>
-      <w:proofErr w:type="spellEnd"/>
-      <w:r>
-        <w:t xml:space="preserve"> 12. Halaman 51)</w:t>
+        <w:rPr>
+          <w:sz w:val="34"/>
+          <w:szCs w:val="34"/>
+        </w:rPr>
+        <w:t xml:space="preserve"> </w:t>
       </w:r>
     </w:p>
     <w:p>
       <w:pPr>
-        <w:spacing w:after="0"/>
+        <w:spacing w:after="0" w:line="240" w:lineRule="auto"/>
+        <w:rPr>
+          <w:sz w:val="34"/>
+          <w:szCs w:val="34"/>
+        </w:rPr>
         <w:sectPr>
           <w:pgSz w:w="11906" w:h="16838" w:code="9"/>
           <w:pgMar w:top="720" w:right="720" w:bottom="720" w:left="720" w:header="708" w:footer="708" w:gutter="0"/>
@@ -2916,106 +3028,253 @@
     </w:p>
     <w:p>
       <w:pPr>
-        <w:spacing w:after="0"/>
+        <w:spacing w:after="0" w:line="240" w:lineRule="auto"/>
+        <w:rPr>
+          <w:sz w:val="34"/>
+          <w:szCs w:val="34"/>
+        </w:rPr>
       </w:pPr>
       <w:r>
-        <w:t xml:space="preserve">- </w:t>
-      </w:r>
-      <w:proofErr w:type="spellStart"/>
-      <w:r>
+        <w:rPr>
+          <w:sz w:val="34"/>
+          <w:szCs w:val="34"/>
+        </w:rPr>
+        <w:t>a.</w:t>
+      </w:r>
+      <w:r>
+        <w:rPr>
+          <w:sz w:val="34"/>
+          <w:szCs w:val="34"/>
+        </w:rPr>
+        <w:t xml:space="preserve"> </w:t>
+      </w:r>
+      <w:proofErr w:type="spellStart"/>
+      <w:r>
+        <w:rPr>
+          <w:sz w:val="34"/>
+          <w:szCs w:val="34"/>
+        </w:rPr>
         <w:t>Perencanaan</w:t>
       </w:r>
       <w:proofErr w:type="spellEnd"/>
     </w:p>
     <w:p>
       <w:pPr>
-        <w:spacing w:after="0"/>
+        <w:spacing w:after="0" w:line="240" w:lineRule="auto"/>
+        <w:rPr>
+          <w:sz w:val="34"/>
+          <w:szCs w:val="34"/>
+        </w:rPr>
       </w:pPr>
       <w:r>
-        <w:t xml:space="preserve">- </w:t>
-      </w:r>
-      <w:proofErr w:type="spellStart"/>
-      <w:r>
+        <w:rPr>
+          <w:sz w:val="34"/>
+          <w:szCs w:val="34"/>
+        </w:rPr>
+        <w:t>b.</w:t>
+      </w:r>
+      <w:r>
+        <w:rPr>
+          <w:sz w:val="34"/>
+          <w:szCs w:val="34"/>
+        </w:rPr>
+        <w:t xml:space="preserve"> </w:t>
+      </w:r>
+      <w:proofErr w:type="spellStart"/>
+      <w:r>
+        <w:rPr>
+          <w:sz w:val="34"/>
+          <w:szCs w:val="34"/>
+        </w:rPr>
         <w:t>Struktur</w:t>
       </w:r>
       <w:proofErr w:type="spellEnd"/>
     </w:p>
     <w:p>
       <w:pPr>
-        <w:spacing w:after="0"/>
+        <w:spacing w:after="0" w:line="240" w:lineRule="auto"/>
+        <w:rPr>
+          <w:sz w:val="34"/>
+          <w:szCs w:val="34"/>
+        </w:rPr>
       </w:pPr>
       <w:r>
-        <w:t xml:space="preserve">- </w:t>
-      </w:r>
-      <w:proofErr w:type="spellStart"/>
-      <w:r>
+        <w:rPr>
+          <w:sz w:val="34"/>
+          <w:szCs w:val="34"/>
+        </w:rPr>
+        <w:t>c.</w:t>
+      </w:r>
+      <w:r>
+        <w:rPr>
+          <w:sz w:val="34"/>
+          <w:szCs w:val="34"/>
+        </w:rPr>
+        <w:t xml:space="preserve"> </w:t>
+      </w:r>
+      <w:proofErr w:type="spellStart"/>
+      <w:r>
+        <w:rPr>
+          <w:sz w:val="34"/>
+          <w:szCs w:val="34"/>
+        </w:rPr>
         <w:t>Analisis</w:t>
       </w:r>
       <w:proofErr w:type="spellEnd"/>
     </w:p>
     <w:p>
       <w:pPr>
-        <w:spacing w:after="0"/>
+        <w:spacing w:after="0" w:line="240" w:lineRule="auto"/>
+        <w:rPr>
+          <w:sz w:val="34"/>
+          <w:szCs w:val="34"/>
+        </w:rPr>
       </w:pPr>
       <w:r>
-        <w:t xml:space="preserve">- </w:t>
-      </w:r>
-      <w:proofErr w:type="spellStart"/>
-      <w:r>
+        <w:rPr>
+          <w:sz w:val="34"/>
+          <w:szCs w:val="34"/>
+        </w:rPr>
+        <w:t xml:space="preserve">d. </w:t>
+      </w:r>
+      <w:proofErr w:type="spellStart"/>
+      <w:r>
+        <w:rPr>
+          <w:sz w:val="34"/>
+          <w:szCs w:val="34"/>
+        </w:rPr>
         <w:t>Kreativitas</w:t>
       </w:r>
       <w:proofErr w:type="spellEnd"/>
     </w:p>
     <w:p>
       <w:pPr>
-        <w:spacing w:after="0"/>
+        <w:spacing w:after="0" w:line="240" w:lineRule="auto"/>
+        <w:rPr>
+          <w:sz w:val="34"/>
+          <w:szCs w:val="34"/>
+        </w:rPr>
       </w:pPr>
       <w:r>
-        <w:t xml:space="preserve">- </w:t>
-      </w:r>
-      <w:proofErr w:type="spellStart"/>
-      <w:r>
+        <w:rPr>
+          <w:sz w:val="34"/>
+          <w:szCs w:val="34"/>
+        </w:rPr>
+        <w:t xml:space="preserve">e. </w:t>
+      </w:r>
+      <w:proofErr w:type="spellStart"/>
+      <w:r>
+        <w:rPr>
+          <w:sz w:val="34"/>
+          <w:szCs w:val="34"/>
+        </w:rPr>
         <w:t>Perhatian</w:t>
       </w:r>
       <w:proofErr w:type="spellEnd"/>
       <w:r>
-        <w:t xml:space="preserve"> </w:t>
-      </w:r>
-      <w:proofErr w:type="spellStart"/>
-      <w:r>
-        <w:t>terus-menerus</w:t>
+        <w:rPr>
+          <w:sz w:val="34"/>
+          <w:szCs w:val="34"/>
+        </w:rPr>
+        <w:t xml:space="preserve"> </w:t>
+      </w:r>
+      <w:proofErr w:type="spellStart"/>
+      <w:r>
+        <w:rPr>
+          <w:sz w:val="34"/>
+          <w:szCs w:val="34"/>
+        </w:rPr>
+        <w:t>terus</w:t>
+      </w:r>
+      <w:proofErr w:type="spellEnd"/>
+      <w:r>
+        <w:rPr>
+          <w:sz w:val="34"/>
+          <w:szCs w:val="34"/>
+        </w:rPr>
+        <w:t xml:space="preserve"> </w:t>
+      </w:r>
+      <w:proofErr w:type="spellStart"/>
+      <w:r>
+        <w:rPr>
+          <w:sz w:val="34"/>
+          <w:szCs w:val="34"/>
+        </w:rPr>
+        <w:t>menerus</w:t>
       </w:r>
       <w:proofErr w:type="spellEnd"/>
     </w:p>
     <w:p>
       <w:pPr>
-        <w:spacing w:after="0"/>
+        <w:spacing w:after="0" w:line="240" w:lineRule="auto"/>
+        <w:rPr>
+          <w:sz w:val="34"/>
+          <w:szCs w:val="34"/>
+        </w:rPr>
       </w:pPr>
       <w:r>
-        <w:t xml:space="preserve">- </w:t>
-      </w:r>
-      <w:proofErr w:type="spellStart"/>
-      <w:r>
+        <w:rPr>
+          <w:sz w:val="34"/>
+          <w:szCs w:val="34"/>
+        </w:rPr>
+        <w:t>f.</w:t>
+      </w:r>
+      <w:r>
+        <w:rPr>
+          <w:sz w:val="34"/>
+          <w:szCs w:val="34"/>
+        </w:rPr>
+        <w:t xml:space="preserve"> </w:t>
+      </w:r>
+      <w:proofErr w:type="spellStart"/>
+      <w:r>
+        <w:rPr>
+          <w:sz w:val="34"/>
+          <w:szCs w:val="34"/>
+        </w:rPr>
         <w:t>Fleksibilitas</w:t>
       </w:r>
       <w:proofErr w:type="spellEnd"/>
     </w:p>
     <w:p>
       <w:pPr>
-        <w:spacing w:after="0"/>
+        <w:spacing w:after="0" w:line="240" w:lineRule="auto"/>
+        <w:rPr>
+          <w:sz w:val="34"/>
+          <w:szCs w:val="34"/>
+        </w:rPr>
       </w:pPr>
       <w:r>
-        <w:t xml:space="preserve">- </w:t>
-      </w:r>
-      <w:proofErr w:type="spellStart"/>
-      <w:r>
+        <w:rPr>
+          <w:sz w:val="34"/>
+          <w:szCs w:val="34"/>
+        </w:rPr>
+        <w:t>g.</w:t>
+      </w:r>
+      <w:r>
+        <w:rPr>
+          <w:sz w:val="34"/>
+          <w:szCs w:val="34"/>
+        </w:rPr>
+        <w:t xml:space="preserve"> </w:t>
+      </w:r>
+      <w:proofErr w:type="spellStart"/>
+      <w:r>
+        <w:rPr>
+          <w:sz w:val="34"/>
+          <w:szCs w:val="34"/>
+        </w:rPr>
         <w:t>Komunikasi</w:t>
       </w:r>
       <w:proofErr w:type="spellEnd"/>
     </w:p>
     <w:p>
       <w:pPr>
-        <w:spacing w:after="0"/>
+        <w:spacing w:after="0" w:line="240" w:lineRule="auto"/>
+        <w:rPr>
+          <w:sz w:val="34"/>
+          <w:szCs w:val="34"/>
+        </w:rPr>
         <w:sectPr>
           <w:type w:val="continuous"/>
           <w:pgSz w:w="11906" w:h="16838" w:code="9"/>
@@ -3028,764 +3287,1375 @@
     </w:p>
     <w:p>
       <w:pPr>
-        <w:spacing w:after="0"/>
+        <w:spacing w:after="0" w:line="240" w:lineRule="auto"/>
+        <w:rPr>
+          <w:sz w:val="34"/>
+          <w:szCs w:val="34"/>
+        </w:rPr>
       </w:pPr>
       <w:r>
+        <w:rPr>
+          <w:sz w:val="34"/>
+          <w:szCs w:val="34"/>
+        </w:rPr>
         <w:t xml:space="preserve">2. </w:t>
       </w:r>
       <w:proofErr w:type="spellStart"/>
       <w:r>
+        <w:rPr>
+          <w:sz w:val="34"/>
+          <w:szCs w:val="34"/>
+        </w:rPr>
         <w:t>Bagaimana</w:t>
       </w:r>
       <w:proofErr w:type="spellEnd"/>
       <w:r>
-        <w:t xml:space="preserve"> </w:t>
-      </w:r>
-      <w:proofErr w:type="spellStart"/>
-      <w:r>
+        <w:rPr>
+          <w:sz w:val="34"/>
+          <w:szCs w:val="34"/>
+        </w:rPr>
+        <w:t xml:space="preserve"> </w:t>
+      </w:r>
+      <w:proofErr w:type="spellStart"/>
+      <w:r>
+        <w:rPr>
+          <w:sz w:val="34"/>
+          <w:szCs w:val="34"/>
+        </w:rPr>
         <w:t>cara</w:t>
       </w:r>
       <w:proofErr w:type="spellEnd"/>
       <w:r>
-        <w:t xml:space="preserve"> </w:t>
-      </w:r>
-      <w:proofErr w:type="spellStart"/>
-      <w:r>
+        <w:rPr>
+          <w:sz w:val="34"/>
+          <w:szCs w:val="34"/>
+        </w:rPr>
+        <w:t xml:space="preserve"> </w:t>
+      </w:r>
+      <w:proofErr w:type="spellStart"/>
+      <w:r>
+        <w:rPr>
+          <w:sz w:val="34"/>
+          <w:szCs w:val="34"/>
+        </w:rPr>
         <w:t>untuk</w:t>
       </w:r>
       <w:proofErr w:type="spellEnd"/>
       <w:r>
-        <w:t xml:space="preserve"> </w:t>
-      </w:r>
-      <w:proofErr w:type="spellStart"/>
-      <w:r>
+        <w:rPr>
+          <w:sz w:val="34"/>
+          <w:szCs w:val="34"/>
+        </w:rPr>
+        <w:t xml:space="preserve"> </w:t>
+      </w:r>
+      <w:proofErr w:type="spellStart"/>
+      <w:r>
+        <w:rPr>
+          <w:sz w:val="34"/>
+          <w:szCs w:val="34"/>
+        </w:rPr>
         <w:t>meningkatkan</w:t>
       </w:r>
       <w:proofErr w:type="spellEnd"/>
       <w:r>
-        <w:t xml:space="preserve"> </w:t>
-      </w:r>
-      <w:proofErr w:type="spellStart"/>
-      <w:r>
+        <w:rPr>
+          <w:sz w:val="34"/>
+          <w:szCs w:val="34"/>
+        </w:rPr>
+        <w:t xml:space="preserve"> </w:t>
+      </w:r>
+      <w:proofErr w:type="spellStart"/>
+      <w:r>
+        <w:rPr>
+          <w:sz w:val="34"/>
+          <w:szCs w:val="34"/>
+        </w:rPr>
         <w:t>komunikasi</w:t>
       </w:r>
       <w:proofErr w:type="spellEnd"/>
       <w:r>
-        <w:t xml:space="preserve"> </w:t>
-      </w:r>
-      <w:proofErr w:type="spellStart"/>
-      <w:r>
+        <w:rPr>
+          <w:sz w:val="34"/>
+          <w:szCs w:val="34"/>
+        </w:rPr>
+        <w:t xml:space="preserve"> </w:t>
+      </w:r>
+      <w:proofErr w:type="spellStart"/>
+      <w:r>
+        <w:rPr>
+          <w:sz w:val="34"/>
+          <w:szCs w:val="34"/>
+        </w:rPr>
         <w:t>proyek</w:t>
       </w:r>
       <w:proofErr w:type="spellEnd"/>
       <w:r>
+        <w:rPr>
+          <w:sz w:val="34"/>
+          <w:szCs w:val="34"/>
+        </w:rPr>
         <w:t>?</w:t>
       </w:r>
       <w:r>
-        <w:t xml:space="preserve"> </w:t>
-      </w:r>
-      <w:r>
-        <w:t>(</w:t>
-      </w:r>
-      <w:proofErr w:type="spellStart"/>
-      <w:r>
-        <w:t>Pertemuan</w:t>
-      </w:r>
-      <w:proofErr w:type="spellEnd"/>
-      <w:r>
-        <w:t xml:space="preserve"> 10, Halaman 15)</w:t>
+        <w:rPr>
+          <w:sz w:val="34"/>
+          <w:szCs w:val="34"/>
+        </w:rPr>
+        <w:t xml:space="preserve"> </w:t>
       </w:r>
     </w:p>
     <w:p>
       <w:pPr>
-        <w:spacing w:after="0"/>
+        <w:spacing w:after="0" w:line="240" w:lineRule="auto"/>
+        <w:rPr>
+          <w:sz w:val="34"/>
+          <w:szCs w:val="34"/>
+        </w:rPr>
       </w:pPr>
       <w:r>
+        <w:rPr>
+          <w:sz w:val="34"/>
+          <w:szCs w:val="34"/>
+        </w:rPr>
         <w:t>-</w:t>
       </w:r>
       <w:r>
-        <w:t xml:space="preserve"> </w:t>
-      </w:r>
-      <w:r>
+        <w:rPr>
+          <w:sz w:val="34"/>
+          <w:szCs w:val="34"/>
+        </w:rPr>
+        <w:t xml:space="preserve"> </w:t>
+      </w:r>
+      <w:r>
+        <w:rPr>
+          <w:sz w:val="34"/>
+          <w:szCs w:val="34"/>
+        </w:rPr>
         <w:t xml:space="preserve">Kelola </w:t>
       </w:r>
       <w:proofErr w:type="spellStart"/>
       <w:r>
+        <w:rPr>
+          <w:sz w:val="34"/>
+          <w:szCs w:val="34"/>
+        </w:rPr>
         <w:t>konflik</w:t>
       </w:r>
       <w:proofErr w:type="spellEnd"/>
       <w:r>
-        <w:t xml:space="preserve"> </w:t>
-      </w:r>
-      <w:proofErr w:type="spellStart"/>
-      <w:r>
+        <w:rPr>
+          <w:sz w:val="34"/>
+          <w:szCs w:val="34"/>
+        </w:rPr>
+        <w:t xml:space="preserve"> </w:t>
+      </w:r>
+      <w:proofErr w:type="spellStart"/>
+      <w:r>
+        <w:rPr>
+          <w:sz w:val="34"/>
+          <w:szCs w:val="34"/>
+        </w:rPr>
         <w:t>secara</w:t>
       </w:r>
       <w:proofErr w:type="spellEnd"/>
       <w:r>
-        <w:t xml:space="preserve"> </w:t>
-      </w:r>
-      <w:proofErr w:type="spellStart"/>
-      <w:r>
+        <w:rPr>
+          <w:sz w:val="34"/>
+          <w:szCs w:val="34"/>
+        </w:rPr>
+        <w:t xml:space="preserve"> </w:t>
+      </w:r>
+      <w:proofErr w:type="spellStart"/>
+      <w:r>
+        <w:rPr>
+          <w:sz w:val="34"/>
+          <w:szCs w:val="34"/>
+        </w:rPr>
         <w:t>efektif</w:t>
       </w:r>
       <w:proofErr w:type="spellEnd"/>
       <w:r>
-        <w:t xml:space="preserve"> </w:t>
-      </w:r>
-      <w:proofErr w:type="spellStart"/>
-      <w:r>
-        <w:t>Kembangkan</w:t>
-      </w:r>
-      <w:proofErr w:type="spellEnd"/>
-      <w:r>
-        <w:t xml:space="preserve"> </w:t>
-      </w:r>
-      <w:proofErr w:type="spellStart"/>
-      <w:r>
-        <w:t>keterampilan</w:t>
-      </w:r>
-      <w:proofErr w:type="spellEnd"/>
-      <w:r>
-        <w:t xml:space="preserve"> </w:t>
-      </w:r>
-      <w:proofErr w:type="spellStart"/>
-      <w:r>
-        <w:t>komunikasi</w:t>
-      </w:r>
-      <w:proofErr w:type="spellEnd"/>
-      <w:r>
-        <w:t xml:space="preserve"> yang </w:t>
-      </w:r>
-      <w:proofErr w:type="spellStart"/>
-      <w:r>
-        <w:t>lebih</w:t>
-      </w:r>
-      <w:proofErr w:type="spellEnd"/>
-      <w:r>
-        <w:t xml:space="preserve"> </w:t>
-      </w:r>
-      <w:proofErr w:type="spellStart"/>
-      <w:r>
-        <w:t>baik</w:t>
-      </w:r>
-      <w:proofErr w:type="spellEnd"/>
+        <w:rPr>
+          <w:sz w:val="34"/>
+          <w:szCs w:val="34"/>
+        </w:rPr>
+        <w:t xml:space="preserve"> </w:t>
+      </w:r>
     </w:p>
     <w:p>
       <w:pPr>
-        <w:spacing w:after="0"/>
+        <w:spacing w:after="0" w:line="240" w:lineRule="auto"/>
+        <w:rPr>
+          <w:sz w:val="34"/>
+          <w:szCs w:val="34"/>
+        </w:rPr>
       </w:pPr>
       <w:r>
-        <w:t>-</w:t>
-      </w:r>
-      <w:r>
-        <w:t xml:space="preserve"> </w:t>
-      </w:r>
-      <w:proofErr w:type="spellStart"/>
-      <w:r>
-        <w:t>Jalankan</w:t>
-      </w:r>
-      <w:proofErr w:type="spellEnd"/>
-      <w:r>
-        <w:t xml:space="preserve"> </w:t>
-      </w:r>
-      <w:proofErr w:type="spellStart"/>
-      <w:r>
-        <w:t>pertemuan</w:t>
-      </w:r>
-      <w:proofErr w:type="spellEnd"/>
-      <w:r>
+        <w:rPr>
+          <w:sz w:val="34"/>
+          <w:szCs w:val="34"/>
+        </w:rPr>
+        <w:t xml:space="preserve">- </w:t>
+      </w:r>
+      <w:proofErr w:type="spellStart"/>
+      <w:r>
+        <w:rPr>
+          <w:sz w:val="34"/>
+          <w:szCs w:val="34"/>
+        </w:rPr>
+        <w:t>Kembangkan</w:t>
+      </w:r>
+      <w:proofErr w:type="spellEnd"/>
+      <w:r>
+        <w:rPr>
+          <w:sz w:val="34"/>
+          <w:szCs w:val="34"/>
+        </w:rPr>
+        <w:t xml:space="preserve"> </w:t>
+      </w:r>
+      <w:proofErr w:type="spellStart"/>
+      <w:r>
+        <w:rPr>
+          <w:sz w:val="34"/>
+          <w:szCs w:val="34"/>
+        </w:rPr>
+        <w:t>keterampilan</w:t>
+      </w:r>
+      <w:proofErr w:type="spellEnd"/>
+      <w:r>
+        <w:rPr>
+          <w:sz w:val="34"/>
+          <w:szCs w:val="34"/>
+        </w:rPr>
+        <w:t xml:space="preserve"> </w:t>
+      </w:r>
+      <w:proofErr w:type="spellStart"/>
+      <w:r>
+        <w:rPr>
+          <w:sz w:val="34"/>
+          <w:szCs w:val="34"/>
+        </w:rPr>
+        <w:t>komunikasi</w:t>
+      </w:r>
+      <w:proofErr w:type="spellEnd"/>
+      <w:r>
+        <w:rPr>
+          <w:sz w:val="34"/>
+          <w:szCs w:val="34"/>
+        </w:rPr>
         <w:t xml:space="preserve"> yang </w:t>
       </w:r>
       <w:proofErr w:type="spellStart"/>
       <w:r>
-        <w:t>efektif</w:t>
+        <w:rPr>
+          <w:sz w:val="34"/>
+          <w:szCs w:val="34"/>
+        </w:rPr>
+        <w:t>lebih</w:t>
+      </w:r>
+      <w:proofErr w:type="spellEnd"/>
+      <w:r>
+        <w:rPr>
+          <w:sz w:val="34"/>
+          <w:szCs w:val="34"/>
+        </w:rPr>
+        <w:t xml:space="preserve"> </w:t>
+      </w:r>
+      <w:proofErr w:type="spellStart"/>
+      <w:r>
+        <w:rPr>
+          <w:sz w:val="34"/>
+          <w:szCs w:val="34"/>
+        </w:rPr>
+        <w:t>baik</w:t>
       </w:r>
       <w:proofErr w:type="spellEnd"/>
     </w:p>
     <w:p>
       <w:pPr>
-        <w:spacing w:after="0"/>
+        <w:spacing w:after="0" w:line="240" w:lineRule="auto"/>
+        <w:rPr>
+          <w:sz w:val="34"/>
+          <w:szCs w:val="34"/>
+        </w:rPr>
       </w:pPr>
       <w:r>
+        <w:rPr>
+          <w:sz w:val="34"/>
+          <w:szCs w:val="34"/>
+        </w:rPr>
         <w:t>-</w:t>
       </w:r>
       <w:r>
-        <w:t xml:space="preserve"> </w:t>
-      </w:r>
-      <w:proofErr w:type="spellStart"/>
-      <w:r>
-        <w:t>Gunakan</w:t>
-      </w:r>
-      <w:proofErr w:type="spellEnd"/>
-      <w:r>
-        <w:t xml:space="preserve"> email </w:t>
-      </w:r>
-      <w:proofErr w:type="spellStart"/>
-      <w:r>
-        <w:t>secara</w:t>
-      </w:r>
-      <w:proofErr w:type="spellEnd"/>
-      <w:r>
-        <w:t xml:space="preserve"> </w:t>
-      </w:r>
-      <w:proofErr w:type="spellStart"/>
-      <w:r>
+        <w:rPr>
+          <w:sz w:val="34"/>
+          <w:szCs w:val="34"/>
+        </w:rPr>
+        <w:t xml:space="preserve"> </w:t>
+      </w:r>
+      <w:proofErr w:type="spellStart"/>
+      <w:r>
+        <w:rPr>
+          <w:sz w:val="34"/>
+          <w:szCs w:val="34"/>
+        </w:rPr>
+        <w:t>Jalankan</w:t>
+      </w:r>
+      <w:proofErr w:type="spellEnd"/>
+      <w:r>
+        <w:rPr>
+          <w:sz w:val="34"/>
+          <w:szCs w:val="34"/>
+        </w:rPr>
+        <w:t xml:space="preserve"> </w:t>
+      </w:r>
+      <w:proofErr w:type="spellStart"/>
+      <w:r>
+        <w:rPr>
+          <w:sz w:val="34"/>
+          <w:szCs w:val="34"/>
+        </w:rPr>
+        <w:t>pertemuan</w:t>
+      </w:r>
+      <w:proofErr w:type="spellEnd"/>
+      <w:r>
+        <w:rPr>
+          <w:sz w:val="34"/>
+          <w:szCs w:val="34"/>
+        </w:rPr>
+        <w:t xml:space="preserve"> yang </w:t>
+      </w:r>
+      <w:proofErr w:type="spellStart"/>
+      <w:r>
+        <w:rPr>
+          <w:sz w:val="34"/>
+          <w:szCs w:val="34"/>
+        </w:rPr>
         <w:t>efektif</w:t>
       </w:r>
       <w:proofErr w:type="spellEnd"/>
     </w:p>
     <w:p>
       <w:pPr>
-        <w:spacing w:after="0"/>
+        <w:spacing w:after="0" w:line="240" w:lineRule="auto"/>
+        <w:rPr>
+          <w:sz w:val="34"/>
+          <w:szCs w:val="34"/>
+        </w:rPr>
       </w:pPr>
       <w:r>
+        <w:rPr>
+          <w:sz w:val="34"/>
+          <w:szCs w:val="34"/>
+        </w:rPr>
         <w:t>-</w:t>
       </w:r>
       <w:r>
-        <w:t xml:space="preserve"> </w:t>
-      </w:r>
-      <w:proofErr w:type="spellStart"/>
-      <w:r>
+        <w:rPr>
+          <w:sz w:val="34"/>
+          <w:szCs w:val="34"/>
+        </w:rPr>
+        <w:t xml:space="preserve"> </w:t>
+      </w:r>
+      <w:proofErr w:type="spellStart"/>
+      <w:r>
+        <w:rPr>
+          <w:sz w:val="34"/>
+          <w:szCs w:val="34"/>
+        </w:rPr>
         <w:t>Gunakan</w:t>
       </w:r>
       <w:proofErr w:type="spellEnd"/>
       <w:r>
-        <w:t xml:space="preserve"> template </w:t>
-      </w:r>
-      <w:proofErr w:type="spellStart"/>
-      <w:r>
-        <w:t>untuk</w:t>
-      </w:r>
-      <w:proofErr w:type="spellEnd"/>
-      <w:r>
-        <w:t xml:space="preserve"> </w:t>
-      </w:r>
-      <w:proofErr w:type="spellStart"/>
-      <w:r>
-        <w:t>komunikasi</w:t>
-      </w:r>
-      <w:proofErr w:type="spellEnd"/>
-      <w:r>
-        <w:t xml:space="preserve"> </w:t>
-      </w:r>
-      <w:proofErr w:type="spellStart"/>
-      <w:r>
-        <w:t>proyek</w:t>
+        <w:rPr>
+          <w:sz w:val="34"/>
+          <w:szCs w:val="34"/>
+        </w:rPr>
+        <w:t xml:space="preserve"> email </w:t>
+      </w:r>
+      <w:proofErr w:type="spellStart"/>
+      <w:r>
+        <w:rPr>
+          <w:sz w:val="34"/>
+          <w:szCs w:val="34"/>
+        </w:rPr>
+        <w:t>secara</w:t>
+      </w:r>
+      <w:proofErr w:type="spellEnd"/>
+      <w:r>
+        <w:rPr>
+          <w:sz w:val="34"/>
+          <w:szCs w:val="34"/>
+        </w:rPr>
+        <w:t xml:space="preserve"> </w:t>
+      </w:r>
+      <w:proofErr w:type="spellStart"/>
+      <w:r>
+        <w:rPr>
+          <w:sz w:val="34"/>
+          <w:szCs w:val="34"/>
+        </w:rPr>
+        <w:t>efektif</w:t>
       </w:r>
       <w:proofErr w:type="spellEnd"/>
     </w:p>
     <w:p>
       <w:pPr>
-        <w:spacing w:after="0"/>
+        <w:spacing w:after="0" w:line="240" w:lineRule="auto"/>
+        <w:rPr>
+          <w:sz w:val="34"/>
+          <w:szCs w:val="34"/>
+        </w:rPr>
       </w:pPr>
       <w:r>
-        <w:t>3.</w:t>
-      </w:r>
-      <w:r>
-        <w:t xml:space="preserve"> </w:t>
-      </w:r>
-      <w:proofErr w:type="spellStart"/>
-      <w:r>
-        <w:t>Sebutkan</w:t>
-      </w:r>
-      <w:proofErr w:type="spellEnd"/>
-      <w:r>
-        <w:t xml:space="preserve"> </w:t>
-      </w:r>
-      <w:proofErr w:type="spellStart"/>
-      <w:r>
-        <w:t>langkah-langkah</w:t>
-      </w:r>
-      <w:proofErr w:type="spellEnd"/>
-      <w:r>
-        <w:t xml:space="preserve"> </w:t>
-      </w:r>
-      <w:proofErr w:type="spellStart"/>
-      <w:r>
-        <w:t>dalam</w:t>
-      </w:r>
-      <w:proofErr w:type="spellEnd"/>
-      <w:r>
-        <w:t xml:space="preserve"> proses </w:t>
-      </w:r>
-      <w:proofErr w:type="spellStart"/>
-      <w:r>
-        <w:t>membangun</w:t>
-      </w:r>
-      <w:proofErr w:type="spellEnd"/>
-      <w:r>
-        <w:t xml:space="preserve"> </w:t>
-      </w:r>
-      <w:proofErr w:type="spellStart"/>
-      <w:r>
-        <w:t>tim</w:t>
-      </w:r>
-      <w:proofErr w:type="spellEnd"/>
-      <w:r>
-        <w:t xml:space="preserve"> </w:t>
-      </w:r>
-      <w:proofErr w:type="spellStart"/>
-      <w:r>
-        <w:t>secara</w:t>
-      </w:r>
-      <w:proofErr w:type="spellEnd"/>
-      <w:r>
-        <w:t xml:space="preserve"> </w:t>
-      </w:r>
-      <w:proofErr w:type="spellStart"/>
-      <w:r>
-        <w:t>siklis</w:t>
-      </w:r>
-      <w:proofErr w:type="spellEnd"/>
-      <w:r>
-        <w:t>?</w:t>
-      </w:r>
-      <w:r>
-        <w:t xml:space="preserve"> </w:t>
-      </w:r>
-      <w:r>
-        <w:t>(</w:t>
-      </w:r>
-      <w:proofErr w:type="spellStart"/>
-      <w:r>
-        <w:t>Pertemuan</w:t>
-      </w:r>
-      <w:proofErr w:type="spellEnd"/>
-      <w:r>
-        <w:t xml:space="preserve"> 9, Halaman 52)</w:t>
-      </w:r>
+        <w:rPr>
+          <w:sz w:val="34"/>
+          <w:szCs w:val="34"/>
+        </w:rPr>
+        <w:t>-</w:t>
+      </w:r>
+      <w:r>
+        <w:rPr>
+          <w:sz w:val="34"/>
+          <w:szCs w:val="34"/>
+        </w:rPr>
+        <w:t xml:space="preserve"> </w:t>
+      </w:r>
+      <w:proofErr w:type="spellStart"/>
+      <w:r>
+        <w:rPr>
+          <w:sz w:val="34"/>
+          <w:szCs w:val="34"/>
+        </w:rPr>
+        <w:t>Gunakan</w:t>
+      </w:r>
+      <w:proofErr w:type="spellEnd"/>
+      <w:r>
+        <w:rPr>
+          <w:sz w:val="34"/>
+          <w:szCs w:val="34"/>
+        </w:rPr>
+        <w:t xml:space="preserve"> template </w:t>
+      </w:r>
+      <w:proofErr w:type="spellStart"/>
+      <w:r>
+        <w:rPr>
+          <w:sz w:val="34"/>
+          <w:szCs w:val="34"/>
+        </w:rPr>
+        <w:t>untuk</w:t>
+      </w:r>
+      <w:proofErr w:type="spellEnd"/>
+      <w:r>
+        <w:rPr>
+          <w:sz w:val="34"/>
+          <w:szCs w:val="34"/>
+        </w:rPr>
+        <w:t xml:space="preserve"> </w:t>
+      </w:r>
+      <w:proofErr w:type="spellStart"/>
+      <w:r>
+        <w:rPr>
+          <w:sz w:val="34"/>
+          <w:szCs w:val="34"/>
+        </w:rPr>
+        <w:t>komunikasi</w:t>
+      </w:r>
+      <w:proofErr w:type="spellEnd"/>
+      <w:r>
+        <w:rPr>
+          <w:sz w:val="34"/>
+          <w:szCs w:val="34"/>
+        </w:rPr>
+        <w:t xml:space="preserve"> </w:t>
+      </w:r>
+      <w:proofErr w:type="spellStart"/>
+      <w:r>
+        <w:rPr>
+          <w:sz w:val="34"/>
+          <w:szCs w:val="34"/>
+        </w:rPr>
+        <w:t>proyek</w:t>
+      </w:r>
+      <w:proofErr w:type="spellEnd"/>
     </w:p>
     <w:p>
       <w:pPr>
-        <w:spacing w:after="0"/>
+        <w:spacing w:after="0" w:line="240" w:lineRule="auto"/>
+        <w:rPr>
+          <w:sz w:val="34"/>
+          <w:szCs w:val="34"/>
+        </w:rPr>
       </w:pPr>
       <w:r>
-        <w:t>-</w:t>
-      </w:r>
-      <w:r>
-        <w:t xml:space="preserve"> </w:t>
-      </w:r>
-      <w:r>
-        <w:t xml:space="preserve">Langkah 1-kesadaran </w:t>
-      </w:r>
-      <w:proofErr w:type="spellStart"/>
-      <w:r>
-        <w:t>masalah</w:t>
-      </w:r>
-      <w:proofErr w:type="spellEnd"/>
-      <w:r>
-        <w:t>.</w:t>
-      </w:r>
-      <w:r>
-        <w:tab/>
-        <w:t xml:space="preserve">       </w:t>
-      </w:r>
-      <w:r>
-        <w:t>-</w:t>
-      </w:r>
-      <w:r>
-        <w:t xml:space="preserve"> </w:t>
-      </w:r>
-      <w:r>
-        <w:t xml:space="preserve">Langkah 3 </w:t>
-      </w:r>
-      <w:proofErr w:type="spellStart"/>
-      <w:r>
-        <w:t>analisis</w:t>
-      </w:r>
-      <w:proofErr w:type="spellEnd"/>
-      <w:r>
-        <w:t xml:space="preserve"> data dan diagnosis. </w:t>
-      </w:r>
-      <w:r>
-        <w:tab/>
-      </w:r>
-      <w:r>
-        <w:t>-</w:t>
-      </w:r>
-      <w:r>
-        <w:t xml:space="preserve"> </w:t>
-      </w:r>
-      <w:r>
-        <w:t xml:space="preserve">Langkah 5 </w:t>
-      </w:r>
-      <w:proofErr w:type="spellStart"/>
-      <w:r>
-        <w:t>implementasi</w:t>
-      </w:r>
-      <w:proofErr w:type="spellEnd"/>
-      <w:r>
-        <w:t xml:space="preserve"> </w:t>
-      </w:r>
-      <w:proofErr w:type="spellStart"/>
-      <w:r>
-        <w:t>tindakan</w:t>
-      </w:r>
-      <w:proofErr w:type="spellEnd"/>
-      <w:r>
-        <w:t>.</w:t>
+        <w:rPr>
+          <w:sz w:val="34"/>
+          <w:szCs w:val="34"/>
+        </w:rPr>
+        <w:t>3.</w:t>
+      </w:r>
+      <w:r>
+        <w:rPr>
+          <w:sz w:val="34"/>
+          <w:szCs w:val="34"/>
+        </w:rPr>
+        <w:t xml:space="preserve"> </w:t>
+      </w:r>
+      <w:proofErr w:type="spellStart"/>
+      <w:r>
+        <w:rPr>
+          <w:sz w:val="34"/>
+          <w:szCs w:val="34"/>
+        </w:rPr>
+        <w:t>Sebutkan</w:t>
+      </w:r>
+      <w:proofErr w:type="spellEnd"/>
+      <w:r>
+        <w:rPr>
+          <w:sz w:val="34"/>
+          <w:szCs w:val="34"/>
+        </w:rPr>
+        <w:t xml:space="preserve"> </w:t>
+      </w:r>
+      <w:proofErr w:type="spellStart"/>
+      <w:r>
+        <w:rPr>
+          <w:sz w:val="34"/>
+          <w:szCs w:val="34"/>
+        </w:rPr>
+        <w:t>langkah-langkah</w:t>
+      </w:r>
+      <w:proofErr w:type="spellEnd"/>
+      <w:r>
+        <w:rPr>
+          <w:sz w:val="34"/>
+          <w:szCs w:val="34"/>
+        </w:rPr>
+        <w:t xml:space="preserve"> </w:t>
+      </w:r>
+      <w:proofErr w:type="spellStart"/>
+      <w:r>
+        <w:rPr>
+          <w:sz w:val="34"/>
+          <w:szCs w:val="34"/>
+        </w:rPr>
+        <w:t>dalam</w:t>
+      </w:r>
+      <w:proofErr w:type="spellEnd"/>
+      <w:r>
+        <w:rPr>
+          <w:sz w:val="34"/>
+          <w:szCs w:val="34"/>
+        </w:rPr>
+        <w:t xml:space="preserve"> proses </w:t>
+      </w:r>
+      <w:proofErr w:type="spellStart"/>
+      <w:r>
+        <w:rPr>
+          <w:sz w:val="34"/>
+          <w:szCs w:val="34"/>
+        </w:rPr>
+        <w:t>membangun</w:t>
+      </w:r>
+      <w:proofErr w:type="spellEnd"/>
+      <w:r>
+        <w:rPr>
+          <w:sz w:val="34"/>
+          <w:szCs w:val="34"/>
+        </w:rPr>
+        <w:t xml:space="preserve"> </w:t>
+      </w:r>
+      <w:proofErr w:type="spellStart"/>
+      <w:r>
+        <w:rPr>
+          <w:sz w:val="34"/>
+          <w:szCs w:val="34"/>
+        </w:rPr>
+        <w:t>tim</w:t>
+      </w:r>
+      <w:proofErr w:type="spellEnd"/>
+      <w:r>
+        <w:rPr>
+          <w:sz w:val="34"/>
+          <w:szCs w:val="34"/>
+        </w:rPr>
+        <w:t xml:space="preserve"> </w:t>
+      </w:r>
+      <w:proofErr w:type="spellStart"/>
+      <w:r>
+        <w:rPr>
+          <w:sz w:val="34"/>
+          <w:szCs w:val="34"/>
+        </w:rPr>
+        <w:t>secara</w:t>
+      </w:r>
+      <w:proofErr w:type="spellEnd"/>
+      <w:r>
+        <w:rPr>
+          <w:sz w:val="34"/>
+          <w:szCs w:val="34"/>
+        </w:rPr>
+        <w:t xml:space="preserve"> </w:t>
+      </w:r>
+      <w:proofErr w:type="spellStart"/>
+      <w:r>
+        <w:rPr>
+          <w:sz w:val="34"/>
+          <w:szCs w:val="34"/>
+        </w:rPr>
+        <w:t>siklis</w:t>
+      </w:r>
+      <w:proofErr w:type="spellEnd"/>
+      <w:r>
+        <w:rPr>
+          <w:sz w:val="34"/>
+          <w:szCs w:val="34"/>
+        </w:rPr>
+        <w:t>?</w:t>
+      </w:r>
+      <w:r>
+        <w:rPr>
+          <w:sz w:val="34"/>
+          <w:szCs w:val="34"/>
+        </w:rPr>
+        <w:t xml:space="preserve"> </w:t>
       </w:r>
     </w:p>
     <w:p>
       <w:pPr>
-        <w:spacing w:after="0"/>
+        <w:spacing w:after="0" w:line="240" w:lineRule="auto"/>
+        <w:rPr>
+          <w:sz w:val="34"/>
+          <w:szCs w:val="34"/>
+        </w:rPr>
       </w:pPr>
       <w:r>
+        <w:rPr>
+          <w:sz w:val="34"/>
+          <w:szCs w:val="34"/>
+        </w:rPr>
         <w:t>-</w:t>
       </w:r>
       <w:r>
-        <w:t xml:space="preserve"> </w:t>
-      </w:r>
-      <w:r>
-        <w:t xml:space="preserve">Langkah 2 </w:t>
-      </w:r>
-      <w:proofErr w:type="spellStart"/>
-      <w:r>
-        <w:t>pengumpulan</w:t>
-      </w:r>
-      <w:proofErr w:type="spellEnd"/>
-      <w:r>
-        <w:t xml:space="preserve"> data.</w:t>
-      </w:r>
-      <w:r>
+        <w:rPr>
+          <w:sz w:val="34"/>
+          <w:szCs w:val="34"/>
+        </w:rPr>
+        <w:t xml:space="preserve"> </w:t>
+      </w:r>
+      <w:r>
+        <w:rPr>
+          <w:sz w:val="34"/>
+          <w:szCs w:val="34"/>
+        </w:rPr>
+        <w:t xml:space="preserve">Langkah 1-kesadaran </w:t>
+      </w:r>
+      <w:proofErr w:type="spellStart"/>
+      <w:r>
+        <w:rPr>
+          <w:sz w:val="34"/>
+          <w:szCs w:val="34"/>
+        </w:rPr>
+        <w:t>masalah</w:t>
+      </w:r>
+      <w:proofErr w:type="spellEnd"/>
+      <w:r>
+        <w:rPr>
+          <w:sz w:val="34"/>
+          <w:szCs w:val="34"/>
+        </w:rPr>
+        <w:t>.</w:t>
+      </w:r>
+      <w:r>
+        <w:rPr>
+          <w:sz w:val="34"/>
+          <w:szCs w:val="34"/>
+        </w:rPr>
         <w:tab/>
-        <w:t xml:space="preserve">       </w:t>
-      </w:r>
-      <w:r>
-        <w:t>-</w:t>
-      </w:r>
-      <w:r>
-        <w:t xml:space="preserve"> </w:t>
-      </w:r>
-      <w:r>
-        <w:t xml:space="preserve">Langkah 4 </w:t>
-      </w:r>
-      <w:proofErr w:type="spellStart"/>
-      <w:r>
+      </w:r>
+      <w:r>
+        <w:rPr>
+          <w:sz w:val="34"/>
+          <w:szCs w:val="34"/>
+        </w:rPr>
+        <w:t xml:space="preserve">- Langkah 4 </w:t>
+      </w:r>
+      <w:proofErr w:type="spellStart"/>
+      <w:r>
+        <w:rPr>
+          <w:sz w:val="34"/>
+          <w:szCs w:val="34"/>
+        </w:rPr>
         <w:t>perencanaan</w:t>
       </w:r>
       <w:proofErr w:type="spellEnd"/>
       <w:r>
-        <w:t xml:space="preserve"> </w:t>
-      </w:r>
-      <w:proofErr w:type="spellStart"/>
-      <w:r>
+        <w:rPr>
+          <w:sz w:val="34"/>
+          <w:szCs w:val="34"/>
+        </w:rPr>
+        <w:t xml:space="preserve"> </w:t>
+      </w:r>
+      <w:proofErr w:type="spellStart"/>
+      <w:r>
+        <w:rPr>
+          <w:sz w:val="34"/>
+          <w:szCs w:val="34"/>
+        </w:rPr>
         <w:t>tindakan</w:t>
       </w:r>
       <w:proofErr w:type="spellEnd"/>
       <w:r>
+        <w:rPr>
+          <w:sz w:val="34"/>
+          <w:szCs w:val="34"/>
+        </w:rPr>
         <w:t>.</w:t>
-      </w:r>
-      <w:r>
-        <w:t xml:space="preserve"> </w:t>
-      </w:r>
-      <w:r>
-        <w:tab/>
-      </w:r>
-      <w:r>
-        <w:tab/>
-      </w:r>
-      <w:r>
-        <w:t>-</w:t>
-      </w:r>
-      <w:r>
-        <w:t xml:space="preserve"> </w:t>
-      </w:r>
-      <w:r>
-        <w:t xml:space="preserve">Langkah 6 </w:t>
-      </w:r>
-      <w:proofErr w:type="spellStart"/>
-      <w:r>
-        <w:t>evaluasi</w:t>
-      </w:r>
-      <w:proofErr w:type="spellEnd"/>
-      <w:r>
-        <w:t>.</w:t>
-      </w:r>
-      <w:r>
-        <w:tab/>
-        <w:t xml:space="preserve"> </w:t>
-      </w:r>
-      <w:r>
-        <w:tab/>
-        <w:t xml:space="preserve"> </w:t>
       </w:r>
     </w:p>
     <w:p>
       <w:pPr>
-        <w:spacing w:after="0"/>
+        <w:spacing w:after="0" w:line="240" w:lineRule="auto"/>
+        <w:rPr>
+          <w:sz w:val="34"/>
+          <w:szCs w:val="34"/>
+        </w:rPr>
       </w:pPr>
       <w:r>
-        <w:t>4.</w:t>
-      </w:r>
-      <w:r>
-        <w:t xml:space="preserve"> </w:t>
-      </w:r>
-      <w:proofErr w:type="spellStart"/>
-      <w:r>
-        <w:t>Apa</w:t>
-      </w:r>
-      <w:proofErr w:type="spellEnd"/>
-      <w:r>
-        <w:t xml:space="preserve"> yang </w:t>
-      </w:r>
-      <w:proofErr w:type="spellStart"/>
-      <w:r>
-        <w:t>dimaksud</w:t>
-      </w:r>
-      <w:proofErr w:type="spellEnd"/>
-      <w:r>
-        <w:t xml:space="preserve"> </w:t>
-      </w:r>
-      <w:proofErr w:type="spellStart"/>
-      <w:r>
-        <w:t>risiko</w:t>
-      </w:r>
-      <w:proofErr w:type="spellEnd"/>
-      <w:r>
-        <w:t xml:space="preserve">? </w:t>
-      </w:r>
-      <w:proofErr w:type="spellStart"/>
-      <w:r>
-        <w:t>Jelaskan</w:t>
-      </w:r>
-      <w:proofErr w:type="spellEnd"/>
-      <w:r>
-        <w:t>!</w:t>
-      </w:r>
-      <w:r>
-        <w:t xml:space="preserve"> </w:t>
-      </w:r>
-      <w:r>
-        <w:t>(</w:t>
-      </w:r>
-      <w:proofErr w:type="spellStart"/>
-      <w:r>
-        <w:t>Pertemuan</w:t>
-      </w:r>
-      <w:proofErr w:type="spellEnd"/>
-      <w:r>
-        <w:t xml:space="preserve"> 12, Halaman 4)</w:t>
+        <w:rPr>
+          <w:sz w:val="34"/>
+          <w:szCs w:val="34"/>
+        </w:rPr>
+        <w:t>-</w:t>
+      </w:r>
+      <w:r>
+        <w:rPr>
+          <w:sz w:val="34"/>
+          <w:szCs w:val="34"/>
+        </w:rPr>
+        <w:t xml:space="preserve"> Langkah 2 </w:t>
+      </w:r>
+      <w:proofErr w:type="spellStart"/>
+      <w:r>
+        <w:rPr>
+          <w:sz w:val="34"/>
+          <w:szCs w:val="34"/>
+        </w:rPr>
+        <w:t>pengumpulan</w:t>
+      </w:r>
+      <w:proofErr w:type="spellEnd"/>
+      <w:r>
+        <w:rPr>
+          <w:sz w:val="34"/>
+          <w:szCs w:val="34"/>
+        </w:rPr>
+        <w:t xml:space="preserve"> data</w:t>
+      </w:r>
+      <w:r>
+        <w:rPr>
+          <w:sz w:val="34"/>
+          <w:szCs w:val="34"/>
+        </w:rPr>
+        <w:tab/>
+      </w:r>
+      <w:r>
+        <w:rPr>
+          <w:sz w:val="34"/>
+          <w:szCs w:val="34"/>
+        </w:rPr>
+        <w:tab/>
+        <w:t xml:space="preserve">- </w:t>
+      </w:r>
+      <w:r>
+        <w:rPr>
+          <w:sz w:val="34"/>
+          <w:szCs w:val="34"/>
+        </w:rPr>
+        <w:t xml:space="preserve">Langkah 5 </w:t>
+      </w:r>
+      <w:proofErr w:type="spellStart"/>
+      <w:r>
+        <w:rPr>
+          <w:sz w:val="34"/>
+          <w:szCs w:val="34"/>
+        </w:rPr>
+        <w:t>implementasi</w:t>
+      </w:r>
+      <w:proofErr w:type="spellEnd"/>
+      <w:r>
+        <w:rPr>
+          <w:sz w:val="34"/>
+          <w:szCs w:val="34"/>
+        </w:rPr>
+        <w:t xml:space="preserve"> </w:t>
+      </w:r>
+      <w:proofErr w:type="spellStart"/>
+      <w:r>
+        <w:rPr>
+          <w:sz w:val="34"/>
+          <w:szCs w:val="34"/>
+        </w:rPr>
+        <w:t>tindakan</w:t>
+      </w:r>
+      <w:proofErr w:type="spellEnd"/>
+      <w:r>
+        <w:rPr>
+          <w:sz w:val="34"/>
+          <w:szCs w:val="34"/>
+        </w:rPr>
+        <w:t>.</w:t>
       </w:r>
     </w:p>
     <w:p>
       <w:pPr>
-        <w:spacing w:after="0"/>
+        <w:spacing w:after="0" w:line="240" w:lineRule="auto"/>
+        <w:rPr>
+          <w:sz w:val="34"/>
+          <w:szCs w:val="34"/>
+        </w:rPr>
       </w:pPr>
-      <w:proofErr w:type="spellStart"/>
-      <w:r>
-        <w:t>Suatu</w:t>
-      </w:r>
-      <w:proofErr w:type="spellEnd"/>
-      <w:r>
-        <w:t xml:space="preserve"> </w:t>
-      </w:r>
-      <w:proofErr w:type="spellStart"/>
-      <w:r>
-        <w:t>peristiwa</w:t>
-      </w:r>
-      <w:proofErr w:type="spellEnd"/>
-      <w:r>
-        <w:t xml:space="preserve"> </w:t>
-      </w:r>
-      <w:proofErr w:type="spellStart"/>
-      <w:r>
-        <w:t>atau</w:t>
-      </w:r>
-      <w:proofErr w:type="spellEnd"/>
-      <w:r>
-        <w:t xml:space="preserve"> </w:t>
-      </w:r>
-      <w:proofErr w:type="spellStart"/>
-      <w:r>
-        <w:t>kondisi</w:t>
-      </w:r>
-      <w:proofErr w:type="spellEnd"/>
-      <w:r>
-        <w:t xml:space="preserve"> yang </w:t>
-      </w:r>
-      <w:proofErr w:type="spellStart"/>
-      <w:r>
-        <w:t>tidak</w:t>
-      </w:r>
-      <w:proofErr w:type="spellEnd"/>
-      <w:r>
-        <w:t xml:space="preserve"> </w:t>
-      </w:r>
-      <w:proofErr w:type="spellStart"/>
-      <w:r>
-        <w:t>pasti</w:t>
-      </w:r>
-      <w:proofErr w:type="spellEnd"/>
-      <w:r>
-        <w:t xml:space="preserve">, yang </w:t>
-      </w:r>
-      <w:proofErr w:type="spellStart"/>
-      <w:r>
-        <w:t>jika</w:t>
-      </w:r>
-      <w:proofErr w:type="spellEnd"/>
-      <w:r>
-        <w:t xml:space="preserve"> </w:t>
-      </w:r>
-      <w:proofErr w:type="spellStart"/>
-      <w:r>
-        <w:t>terjadi</w:t>
-      </w:r>
-      <w:proofErr w:type="spellEnd"/>
-      <w:r>
-        <w:t xml:space="preserve">, </w:t>
-      </w:r>
-      <w:proofErr w:type="spellStart"/>
-      <w:r>
-        <w:t>mempunyai</w:t>
-      </w:r>
-      <w:proofErr w:type="spellEnd"/>
-      <w:r>
-        <w:t xml:space="preserve"> </w:t>
-      </w:r>
-      <w:proofErr w:type="spellStart"/>
-      <w:r>
-        <w:t>dampak</w:t>
-      </w:r>
-      <w:proofErr w:type="spellEnd"/>
-      <w:r>
-        <w:t xml:space="preserve"> </w:t>
-      </w:r>
-      <w:proofErr w:type="spellStart"/>
-      <w:r>
-        <w:t>positif</w:t>
-      </w:r>
-      <w:proofErr w:type="spellEnd"/>
-      <w:r>
-        <w:t xml:space="preserve"> </w:t>
-      </w:r>
-      <w:proofErr w:type="spellStart"/>
-      <w:r>
-        <w:t>atau</w:t>
-      </w:r>
-      <w:proofErr w:type="spellEnd"/>
-      <w:r>
-        <w:t xml:space="preserve"> </w:t>
-      </w:r>
-      <w:proofErr w:type="spellStart"/>
-      <w:r>
-        <w:t>negatif</w:t>
-      </w:r>
-      <w:proofErr w:type="spellEnd"/>
-      <w:r>
-        <w:t xml:space="preserve"> </w:t>
-      </w:r>
-      <w:proofErr w:type="spellStart"/>
-      <w:r>
-        <w:t>terhadap</w:t>
-      </w:r>
-      <w:proofErr w:type="spellEnd"/>
-      <w:r>
-        <w:t xml:space="preserve"> </w:t>
-      </w:r>
-      <w:proofErr w:type="spellStart"/>
-      <w:r>
-        <w:t>tujuan</w:t>
-      </w:r>
-      <w:proofErr w:type="spellEnd"/>
-      <w:r>
-        <w:t xml:space="preserve"> </w:t>
-      </w:r>
-      <w:proofErr w:type="spellStart"/>
-      <w:r>
-        <w:t>proyek</w:t>
-      </w:r>
-      <w:proofErr w:type="spellEnd"/>
-      <w:r>
+      <w:r>
+        <w:rPr>
+          <w:sz w:val="34"/>
+          <w:szCs w:val="34"/>
+        </w:rPr>
+        <w:t xml:space="preserve">- Langkah 3 </w:t>
+      </w:r>
+      <w:proofErr w:type="spellStart"/>
+      <w:r>
+        <w:rPr>
+          <w:sz w:val="34"/>
+          <w:szCs w:val="34"/>
+        </w:rPr>
+        <w:t>analisis</w:t>
+      </w:r>
+      <w:proofErr w:type="spellEnd"/>
+      <w:r>
+        <w:rPr>
+          <w:sz w:val="34"/>
+          <w:szCs w:val="34"/>
+        </w:rPr>
+        <w:t xml:space="preserve"> data dan diagnosis</w:t>
+      </w:r>
+      <w:r>
+        <w:rPr>
+          <w:sz w:val="34"/>
+          <w:szCs w:val="34"/>
+        </w:rPr>
         <w:tab/>
+      </w:r>
+      <w:r>
+        <w:rPr>
+          <w:sz w:val="34"/>
+          <w:szCs w:val="34"/>
+        </w:rPr>
+        <w:tab/>
+      </w:r>
+      <w:r>
+        <w:rPr>
+          <w:sz w:val="34"/>
+          <w:szCs w:val="34"/>
+        </w:rPr>
+        <w:t>-</w:t>
+      </w:r>
+      <w:r>
+        <w:rPr>
+          <w:sz w:val="34"/>
+          <w:szCs w:val="34"/>
+        </w:rPr>
+        <w:t xml:space="preserve"> </w:t>
+      </w:r>
+      <w:r>
+        <w:rPr>
+          <w:sz w:val="34"/>
+          <w:szCs w:val="34"/>
+        </w:rPr>
+        <w:t xml:space="preserve">Langkah 6 </w:t>
+      </w:r>
+      <w:proofErr w:type="spellStart"/>
+      <w:r>
+        <w:rPr>
+          <w:sz w:val="34"/>
+          <w:szCs w:val="34"/>
+        </w:rPr>
+        <w:t>evaluasi</w:t>
+      </w:r>
+      <w:proofErr w:type="spellEnd"/>
+      <w:r>
+        <w:rPr>
+          <w:sz w:val="34"/>
+          <w:szCs w:val="34"/>
+        </w:rPr>
+        <w:t>.</w:t>
+      </w:r>
+      <w:r>
+        <w:rPr>
+          <w:sz w:val="34"/>
+          <w:szCs w:val="34"/>
+        </w:rPr>
+        <w:tab/>
+        <w:t xml:space="preserve"> </w:t>
+      </w:r>
+      <w:r>
+        <w:rPr>
+          <w:sz w:val="34"/>
+          <w:szCs w:val="34"/>
+        </w:rPr>
+        <w:tab/>
+        <w:t xml:space="preserve"> </w:t>
       </w:r>
     </w:p>
     <w:p>
       <w:pPr>
-        <w:spacing w:after="0"/>
+        <w:spacing w:after="0" w:line="240" w:lineRule="auto"/>
+        <w:rPr>
+          <w:sz w:val="34"/>
+          <w:szCs w:val="34"/>
+        </w:rPr>
       </w:pPr>
       <w:r>
-        <w:t>5.</w:t>
-      </w:r>
-      <w:r>
-        <w:t xml:space="preserve"> </w:t>
-      </w:r>
-      <w:proofErr w:type="spellStart"/>
-      <w:r>
-        <w:t>Sebutkan</w:t>
-      </w:r>
-      <w:proofErr w:type="spellEnd"/>
-      <w:r>
-        <w:t xml:space="preserve"> </w:t>
-      </w:r>
-      <w:proofErr w:type="spellStart"/>
-      <w:r>
-        <w:t>piranti</w:t>
-      </w:r>
-      <w:proofErr w:type="spellEnd"/>
-      <w:r>
-        <w:t xml:space="preserve"> dan </w:t>
-      </w:r>
-      <w:proofErr w:type="spellStart"/>
-      <w:r>
-        <w:t>teknik</w:t>
-      </w:r>
-      <w:proofErr w:type="spellEnd"/>
-      <w:r>
-        <w:t xml:space="preserve"> </w:t>
-      </w:r>
-      <w:proofErr w:type="spellStart"/>
-      <w:r>
-        <w:t>dalam</w:t>
-      </w:r>
-      <w:proofErr w:type="spellEnd"/>
-      <w:r>
-        <w:t xml:space="preserve"> </w:t>
-      </w:r>
-      <w:proofErr w:type="spellStart"/>
-      <w:r>
-        <w:t>Mendefinisikan</w:t>
-      </w:r>
-      <w:proofErr w:type="spellEnd"/>
-      <w:r>
-        <w:t xml:space="preserve"> </w:t>
-      </w:r>
-      <w:proofErr w:type="spellStart"/>
-      <w:r>
-        <w:t>Kegiatan</w:t>
-      </w:r>
-      <w:proofErr w:type="spellEnd"/>
-      <w:r>
+        <w:rPr>
+          <w:sz w:val="34"/>
+          <w:szCs w:val="34"/>
+        </w:rPr>
+        <w:t>4.</w:t>
+      </w:r>
+      <w:r>
+        <w:rPr>
+          <w:sz w:val="34"/>
+          <w:szCs w:val="34"/>
+        </w:rPr>
+        <w:t xml:space="preserve"> </w:t>
+      </w:r>
+      <w:proofErr w:type="spellStart"/>
+      <w:r>
+        <w:rPr>
+          <w:sz w:val="34"/>
+          <w:szCs w:val="34"/>
+        </w:rPr>
+        <w:t>Apa</w:t>
+      </w:r>
+      <w:proofErr w:type="spellEnd"/>
+      <w:r>
+        <w:rPr>
+          <w:sz w:val="34"/>
+          <w:szCs w:val="34"/>
+        </w:rPr>
+        <w:t xml:space="preserve"> yang </w:t>
+      </w:r>
+      <w:proofErr w:type="spellStart"/>
+      <w:r>
+        <w:rPr>
+          <w:sz w:val="34"/>
+          <w:szCs w:val="34"/>
+        </w:rPr>
+        <w:t>dimaksud</w:t>
+      </w:r>
+      <w:proofErr w:type="spellEnd"/>
+      <w:r>
+        <w:rPr>
+          <w:sz w:val="34"/>
+          <w:szCs w:val="34"/>
+        </w:rPr>
+        <w:t xml:space="preserve"> </w:t>
+      </w:r>
+      <w:proofErr w:type="spellStart"/>
+      <w:r>
+        <w:rPr>
+          <w:sz w:val="34"/>
+          <w:szCs w:val="34"/>
+        </w:rPr>
+        <w:t>risiko</w:t>
+      </w:r>
+      <w:proofErr w:type="spellEnd"/>
+      <w:r>
+        <w:rPr>
+          <w:sz w:val="34"/>
+          <w:szCs w:val="34"/>
+        </w:rPr>
+        <w:t xml:space="preserve">? </w:t>
+      </w:r>
+      <w:proofErr w:type="spellStart"/>
+      <w:r>
+        <w:rPr>
+          <w:sz w:val="34"/>
+          <w:szCs w:val="34"/>
+        </w:rPr>
+        <w:t>Jelaskan</w:t>
+      </w:r>
+      <w:proofErr w:type="spellEnd"/>
+      <w:r>
+        <w:rPr>
+          <w:sz w:val="34"/>
+          <w:szCs w:val="34"/>
+        </w:rPr>
         <w:t>!</w:t>
       </w:r>
       <w:r>
-        <w:t xml:space="preserve"> </w:t>
-      </w:r>
-      <w:r>
-        <w:t>(</w:t>
-      </w:r>
-      <w:proofErr w:type="spellStart"/>
-      <w:r>
-        <w:t>Pertemuan</w:t>
-      </w:r>
-      <w:proofErr w:type="spellEnd"/>
-      <w:r>
-        <w:t xml:space="preserve"> 13, </w:t>
-      </w:r>
-      <w:proofErr w:type="spellStart"/>
-      <w:r>
-        <w:t>halaman</w:t>
-      </w:r>
-      <w:proofErr w:type="spellEnd"/>
-      <w:r>
-        <w:t xml:space="preserve"> 9)</w:t>
+        <w:rPr>
+          <w:sz w:val="34"/>
+          <w:szCs w:val="34"/>
+        </w:rPr>
+        <w:t xml:space="preserve"> </w:t>
       </w:r>
     </w:p>
     <w:p>
       <w:pPr>
-        <w:spacing w:after="0"/>
+        <w:spacing w:after="0" w:line="240" w:lineRule="auto"/>
+        <w:rPr>
+          <w:sz w:val="34"/>
+          <w:szCs w:val="34"/>
+        </w:rPr>
+      </w:pPr>
+      <w:proofErr w:type="spellStart"/>
+      <w:r>
+        <w:rPr>
+          <w:sz w:val="34"/>
+          <w:szCs w:val="34"/>
+        </w:rPr>
+        <w:t>Suatu</w:t>
+      </w:r>
+      <w:proofErr w:type="spellEnd"/>
+      <w:r>
+        <w:rPr>
+          <w:sz w:val="34"/>
+          <w:szCs w:val="34"/>
+        </w:rPr>
+        <w:t xml:space="preserve"> </w:t>
+      </w:r>
+      <w:proofErr w:type="spellStart"/>
+      <w:r>
+        <w:rPr>
+          <w:sz w:val="34"/>
+          <w:szCs w:val="34"/>
+        </w:rPr>
+        <w:t>peristiwa</w:t>
+      </w:r>
+      <w:proofErr w:type="spellEnd"/>
+      <w:r>
+        <w:rPr>
+          <w:sz w:val="34"/>
+          <w:szCs w:val="34"/>
+        </w:rPr>
+        <w:t xml:space="preserve"> </w:t>
+      </w:r>
+      <w:proofErr w:type="spellStart"/>
+      <w:r>
+        <w:rPr>
+          <w:sz w:val="34"/>
+          <w:szCs w:val="34"/>
+        </w:rPr>
+        <w:t>atau</w:t>
+      </w:r>
+      <w:proofErr w:type="spellEnd"/>
+      <w:r>
+        <w:rPr>
+          <w:sz w:val="34"/>
+          <w:szCs w:val="34"/>
+        </w:rPr>
+        <w:t xml:space="preserve"> </w:t>
+      </w:r>
+      <w:proofErr w:type="spellStart"/>
+      <w:r>
+        <w:rPr>
+          <w:sz w:val="34"/>
+          <w:szCs w:val="34"/>
+        </w:rPr>
+        <w:t>kondisi</w:t>
+      </w:r>
+      <w:proofErr w:type="spellEnd"/>
+      <w:r>
+        <w:rPr>
+          <w:sz w:val="34"/>
+          <w:szCs w:val="34"/>
+        </w:rPr>
+        <w:t xml:space="preserve"> yang </w:t>
+      </w:r>
+      <w:proofErr w:type="spellStart"/>
+      <w:r>
+        <w:rPr>
+          <w:sz w:val="34"/>
+          <w:szCs w:val="34"/>
+        </w:rPr>
+        <w:t>tidak</w:t>
+      </w:r>
+      <w:proofErr w:type="spellEnd"/>
+      <w:r>
+        <w:rPr>
+          <w:sz w:val="34"/>
+          <w:szCs w:val="34"/>
+        </w:rPr>
+        <w:t xml:space="preserve"> </w:t>
+      </w:r>
+      <w:proofErr w:type="spellStart"/>
+      <w:r>
+        <w:rPr>
+          <w:sz w:val="34"/>
+          <w:szCs w:val="34"/>
+        </w:rPr>
+        <w:t>pasti</w:t>
+      </w:r>
+      <w:proofErr w:type="spellEnd"/>
+      <w:r>
+        <w:rPr>
+          <w:sz w:val="34"/>
+          <w:szCs w:val="34"/>
+        </w:rPr>
+        <w:t xml:space="preserve">, yang </w:t>
+      </w:r>
+      <w:proofErr w:type="spellStart"/>
+      <w:r>
+        <w:rPr>
+          <w:sz w:val="34"/>
+          <w:szCs w:val="34"/>
+        </w:rPr>
+        <w:t>jika</w:t>
+      </w:r>
+      <w:proofErr w:type="spellEnd"/>
+      <w:r>
+        <w:rPr>
+          <w:sz w:val="34"/>
+          <w:szCs w:val="34"/>
+        </w:rPr>
+        <w:t xml:space="preserve"> </w:t>
+      </w:r>
+      <w:proofErr w:type="spellStart"/>
+      <w:r>
+        <w:rPr>
+          <w:sz w:val="34"/>
+          <w:szCs w:val="34"/>
+        </w:rPr>
+        <w:t>terjadi</w:t>
+      </w:r>
+      <w:proofErr w:type="spellEnd"/>
+      <w:r>
+        <w:rPr>
+          <w:sz w:val="34"/>
+          <w:szCs w:val="34"/>
+        </w:rPr>
+        <w:t xml:space="preserve"> </w:t>
+      </w:r>
+      <w:proofErr w:type="spellStart"/>
+      <w:r>
+        <w:rPr>
+          <w:sz w:val="34"/>
+          <w:szCs w:val="34"/>
+        </w:rPr>
+        <w:t>mempunyai</w:t>
+      </w:r>
+      <w:proofErr w:type="spellEnd"/>
+      <w:r>
+        <w:rPr>
+          <w:sz w:val="34"/>
+          <w:szCs w:val="34"/>
+        </w:rPr>
+        <w:t xml:space="preserve"> </w:t>
+      </w:r>
+      <w:proofErr w:type="spellStart"/>
+      <w:r>
+        <w:rPr>
+          <w:sz w:val="34"/>
+          <w:szCs w:val="34"/>
+        </w:rPr>
+        <w:t>dampak</w:t>
+      </w:r>
+      <w:proofErr w:type="spellEnd"/>
+      <w:r>
+        <w:rPr>
+          <w:sz w:val="34"/>
+          <w:szCs w:val="34"/>
+        </w:rPr>
+        <w:t xml:space="preserve"> +/-</w:t>
+      </w:r>
+      <w:r>
+        <w:rPr>
+          <w:sz w:val="34"/>
+          <w:szCs w:val="34"/>
+        </w:rPr>
+        <w:t xml:space="preserve"> </w:t>
+      </w:r>
+      <w:proofErr w:type="spellStart"/>
+      <w:r>
+        <w:rPr>
+          <w:sz w:val="34"/>
+          <w:szCs w:val="34"/>
+        </w:rPr>
+        <w:t>terhadap</w:t>
+      </w:r>
+      <w:proofErr w:type="spellEnd"/>
+      <w:r>
+        <w:rPr>
+          <w:sz w:val="34"/>
+          <w:szCs w:val="34"/>
+        </w:rPr>
+        <w:t xml:space="preserve"> </w:t>
+      </w:r>
+      <w:proofErr w:type="spellStart"/>
+      <w:r>
+        <w:rPr>
+          <w:sz w:val="34"/>
+          <w:szCs w:val="34"/>
+        </w:rPr>
+        <w:t>tujuan</w:t>
+      </w:r>
+      <w:proofErr w:type="spellEnd"/>
+      <w:r>
+        <w:rPr>
+          <w:sz w:val="34"/>
+          <w:szCs w:val="34"/>
+        </w:rPr>
+        <w:t xml:space="preserve"> </w:t>
+      </w:r>
+      <w:proofErr w:type="spellStart"/>
+      <w:r>
+        <w:rPr>
+          <w:sz w:val="34"/>
+          <w:szCs w:val="34"/>
+        </w:rPr>
+        <w:t>proyek</w:t>
+      </w:r>
+      <w:proofErr w:type="spellEnd"/>
+      <w:r>
+        <w:rPr>
+          <w:sz w:val="34"/>
+          <w:szCs w:val="34"/>
+        </w:rPr>
+        <w:tab/>
+      </w:r>
+    </w:p>
+    <w:p>
+      <w:pPr>
+        <w:spacing w:after="0" w:line="240" w:lineRule="auto"/>
+        <w:rPr>
+          <w:sz w:val="34"/>
+          <w:szCs w:val="34"/>
+        </w:rPr>
+      </w:pPr>
+      <w:r>
+        <w:rPr>
+          <w:sz w:val="34"/>
+          <w:szCs w:val="34"/>
+        </w:rPr>
+        <w:t>5.</w:t>
+      </w:r>
+      <w:r>
+        <w:rPr>
+          <w:sz w:val="34"/>
+          <w:szCs w:val="34"/>
+        </w:rPr>
+        <w:t xml:space="preserve"> </w:t>
+      </w:r>
+      <w:proofErr w:type="spellStart"/>
+      <w:r>
+        <w:rPr>
+          <w:sz w:val="34"/>
+          <w:szCs w:val="34"/>
+        </w:rPr>
+        <w:t>Sebutkan</w:t>
+      </w:r>
+      <w:proofErr w:type="spellEnd"/>
+      <w:r>
+        <w:rPr>
+          <w:sz w:val="34"/>
+          <w:szCs w:val="34"/>
+        </w:rPr>
+        <w:t xml:space="preserve"> </w:t>
+      </w:r>
+      <w:proofErr w:type="spellStart"/>
+      <w:r>
+        <w:rPr>
+          <w:sz w:val="34"/>
+          <w:szCs w:val="34"/>
+        </w:rPr>
+        <w:t>piranti</w:t>
+      </w:r>
+      <w:proofErr w:type="spellEnd"/>
+      <w:r>
+        <w:rPr>
+          <w:sz w:val="34"/>
+          <w:szCs w:val="34"/>
+        </w:rPr>
+        <w:t xml:space="preserve"> dan </w:t>
+      </w:r>
+      <w:proofErr w:type="spellStart"/>
+      <w:r>
+        <w:rPr>
+          <w:sz w:val="34"/>
+          <w:szCs w:val="34"/>
+        </w:rPr>
+        <w:t>teknik</w:t>
+      </w:r>
+      <w:proofErr w:type="spellEnd"/>
+      <w:r>
+        <w:rPr>
+          <w:sz w:val="34"/>
+          <w:szCs w:val="34"/>
+        </w:rPr>
+        <w:t xml:space="preserve"> </w:t>
+      </w:r>
+      <w:proofErr w:type="spellStart"/>
+      <w:r>
+        <w:rPr>
+          <w:sz w:val="34"/>
+          <w:szCs w:val="34"/>
+        </w:rPr>
+        <w:t>dalam</w:t>
+      </w:r>
+      <w:proofErr w:type="spellEnd"/>
+      <w:r>
+        <w:rPr>
+          <w:sz w:val="34"/>
+          <w:szCs w:val="34"/>
+        </w:rPr>
+        <w:t xml:space="preserve"> </w:t>
+      </w:r>
+      <w:proofErr w:type="spellStart"/>
+      <w:r>
+        <w:rPr>
+          <w:sz w:val="34"/>
+          <w:szCs w:val="34"/>
+        </w:rPr>
+        <w:t>Mendefinisikan</w:t>
+      </w:r>
+      <w:proofErr w:type="spellEnd"/>
+      <w:r>
+        <w:rPr>
+          <w:sz w:val="34"/>
+          <w:szCs w:val="34"/>
+        </w:rPr>
+        <w:t xml:space="preserve"> </w:t>
+      </w:r>
+      <w:proofErr w:type="spellStart"/>
+      <w:r>
+        <w:rPr>
+          <w:sz w:val="34"/>
+          <w:szCs w:val="34"/>
+        </w:rPr>
+        <w:t>Kegiatan</w:t>
+      </w:r>
+      <w:proofErr w:type="spellEnd"/>
+      <w:r>
+        <w:rPr>
+          <w:sz w:val="34"/>
+          <w:szCs w:val="34"/>
+        </w:rPr>
+        <w:t>!</w:t>
+      </w:r>
+      <w:r>
+        <w:rPr>
+          <w:sz w:val="34"/>
+          <w:szCs w:val="34"/>
+        </w:rPr>
+        <w:t xml:space="preserve"> </w:t>
+      </w:r>
+    </w:p>
+    <w:p>
+      <w:pPr>
+        <w:spacing w:after="0" w:line="240" w:lineRule="auto"/>
+        <w:rPr>
+          <w:sz w:val="34"/>
+          <w:szCs w:val="34"/>
+        </w:rPr>
         <w:sectPr>
           <w:type w:val="continuous"/>
           <w:pgSz w:w="11906" w:h="16838" w:code="9"/>
@@ -3798,121 +4668,248 @@
     </w:p>
     <w:p>
       <w:pPr>
-        <w:spacing w:after="0"/>
+        <w:spacing w:after="0" w:line="240" w:lineRule="auto"/>
+        <w:rPr>
+          <w:sz w:val="34"/>
+          <w:szCs w:val="34"/>
+        </w:rPr>
       </w:pPr>
       <w:r>
-        <w:t>-</w:t>
-      </w:r>
-      <w:proofErr w:type="spellStart"/>
-      <w:r>
+        <w:rPr>
+          <w:sz w:val="34"/>
+          <w:szCs w:val="34"/>
+        </w:rPr>
+        <w:t xml:space="preserve">a. </w:t>
+      </w:r>
+      <w:proofErr w:type="spellStart"/>
+      <w:r>
+        <w:rPr>
+          <w:sz w:val="34"/>
+          <w:szCs w:val="34"/>
+        </w:rPr>
         <w:t>Patokan</w:t>
       </w:r>
       <w:proofErr w:type="spellEnd"/>
       <w:r>
-        <w:t xml:space="preserve"> </w:t>
-      </w:r>
-      <w:proofErr w:type="spellStart"/>
-      <w:r>
+        <w:rPr>
+          <w:sz w:val="34"/>
+          <w:szCs w:val="34"/>
+        </w:rPr>
+        <w:t xml:space="preserve"> </w:t>
+      </w:r>
+      <w:proofErr w:type="spellStart"/>
+      <w:r>
+        <w:rPr>
+          <w:sz w:val="34"/>
+          <w:szCs w:val="34"/>
+        </w:rPr>
         <w:t>cakupan</w:t>
       </w:r>
       <w:proofErr w:type="spellEnd"/>
       <w:r>
+        <w:rPr>
+          <w:sz w:val="34"/>
+          <w:szCs w:val="34"/>
+        </w:rPr>
         <w:tab/>
       </w:r>
       <w:r>
+        <w:rPr>
+          <w:sz w:val="34"/>
+          <w:szCs w:val="34"/>
+        </w:rPr>
         <w:tab/>
       </w:r>
       <w:r>
-        <w:t>-</w:t>
-      </w:r>
-      <w:proofErr w:type="spellStart"/>
-      <w:r>
+        <w:rPr>
+          <w:sz w:val="34"/>
+          <w:szCs w:val="34"/>
+        </w:rPr>
+        <w:tab/>
+        <w:t xml:space="preserve">c. </w:t>
+      </w:r>
+      <w:proofErr w:type="spellStart"/>
+      <w:r>
+        <w:rPr>
+          <w:sz w:val="34"/>
+          <w:szCs w:val="34"/>
+        </w:rPr>
         <w:t>Menggunakan</w:t>
       </w:r>
       <w:proofErr w:type="spellEnd"/>
       <w:r>
+        <w:rPr>
+          <w:sz w:val="34"/>
+          <w:szCs w:val="34"/>
+        </w:rPr>
         <w:t xml:space="preserve"> template </w:t>
       </w:r>
       <w:proofErr w:type="spellStart"/>
       <w:r>
+        <w:rPr>
+          <w:sz w:val="34"/>
+          <w:szCs w:val="34"/>
+        </w:rPr>
         <w:t>bekas</w:t>
       </w:r>
       <w:proofErr w:type="spellEnd"/>
       <w:r>
-        <w:t xml:space="preserve"> </w:t>
-      </w:r>
-      <w:proofErr w:type="spellStart"/>
-      <w:r>
+        <w:rPr>
+          <w:sz w:val="34"/>
+          <w:szCs w:val="34"/>
+        </w:rPr>
+        <w:t xml:space="preserve"> </w:t>
+      </w:r>
+      <w:proofErr w:type="spellStart"/>
+      <w:r>
+        <w:rPr>
+          <w:sz w:val="34"/>
+          <w:szCs w:val="34"/>
+        </w:rPr>
         <w:t>proyek</w:t>
       </w:r>
       <w:proofErr w:type="spellEnd"/>
       <w:r>
+        <w:rPr>
+          <w:sz w:val="34"/>
+          <w:szCs w:val="34"/>
+        </w:rPr>
         <w:t xml:space="preserve"> lain</w:t>
       </w:r>
-      <w:r>
-        <w:tab/>
-      </w:r>
-      <w:r>
-        <w:t>-</w:t>
-      </w:r>
-      <w:proofErr w:type="spellStart"/>
-      <w:r>
-        <w:t>Perencanaan</w:t>
-      </w:r>
-      <w:proofErr w:type="spellEnd"/>
-      <w:r>
-        <w:t xml:space="preserve"> </w:t>
-      </w:r>
-      <w:proofErr w:type="spellStart"/>
-      <w:r>
-        <w:t>bertahap</w:t>
-      </w:r>
-      <w:proofErr w:type="spellEnd"/>
     </w:p>
     <w:p>
       <w:pPr>
-        <w:spacing w:after="0"/>
+        <w:spacing w:after="0" w:line="240" w:lineRule="auto"/>
+        <w:rPr>
+          <w:sz w:val="34"/>
+          <w:szCs w:val="34"/>
+        </w:rPr>
       </w:pPr>
       <w:r>
-        <w:t>-</w:t>
-      </w:r>
-      <w:proofErr w:type="spellStart"/>
-      <w:r>
+        <w:rPr>
+          <w:sz w:val="34"/>
+          <w:szCs w:val="34"/>
+        </w:rPr>
+        <w:t xml:space="preserve">b. </w:t>
+      </w:r>
+      <w:proofErr w:type="spellStart"/>
+      <w:r>
+        <w:rPr>
+          <w:sz w:val="34"/>
+          <w:szCs w:val="34"/>
+        </w:rPr>
         <w:t>Menerapkan</w:t>
       </w:r>
       <w:proofErr w:type="spellEnd"/>
       <w:r>
-        <w:t xml:space="preserve"> </w:t>
-      </w:r>
-      <w:proofErr w:type="spellStart"/>
-      <w:r>
+        <w:rPr>
+          <w:sz w:val="34"/>
+          <w:szCs w:val="34"/>
+        </w:rPr>
+        <w:t xml:space="preserve"> </w:t>
+      </w:r>
+      <w:proofErr w:type="spellStart"/>
+      <w:r>
+        <w:rPr>
+          <w:sz w:val="34"/>
+          <w:szCs w:val="34"/>
+        </w:rPr>
         <w:t>dekomposisi</w:t>
       </w:r>
       <w:proofErr w:type="spellEnd"/>
       <w:r>
+        <w:rPr>
+          <w:sz w:val="34"/>
+          <w:szCs w:val="34"/>
+        </w:rPr>
         <w:tab/>
       </w:r>
       <w:r>
-        <w:t>-</w:t>
-      </w:r>
-      <w:proofErr w:type="spellStart"/>
-      <w:r>
+        <w:rPr>
+          <w:sz w:val="34"/>
+          <w:szCs w:val="34"/>
+        </w:rPr>
+        <w:t xml:space="preserve">e. </w:t>
+      </w:r>
+      <w:proofErr w:type="spellStart"/>
+      <w:r>
+        <w:rPr>
+          <w:sz w:val="34"/>
+          <w:szCs w:val="34"/>
+        </w:rPr>
+        <w:t>Perencanaan</w:t>
+      </w:r>
+      <w:proofErr w:type="spellEnd"/>
+      <w:r>
+        <w:rPr>
+          <w:sz w:val="34"/>
+          <w:szCs w:val="34"/>
+        </w:rPr>
+        <w:t xml:space="preserve"> </w:t>
+      </w:r>
+      <w:proofErr w:type="spellStart"/>
+      <w:r>
+        <w:rPr>
+          <w:sz w:val="34"/>
+          <w:szCs w:val="34"/>
+        </w:rPr>
+        <w:t>bertahap</w:t>
+      </w:r>
+      <w:proofErr w:type="spellEnd"/>
+    </w:p>
+    <w:p>
+      <w:pPr>
+        <w:spacing w:after="0" w:line="240" w:lineRule="auto"/>
+        <w:rPr>
+          <w:sz w:val="34"/>
+          <w:szCs w:val="34"/>
+        </w:rPr>
+      </w:pPr>
+      <w:r>
+        <w:rPr>
+          <w:sz w:val="34"/>
+          <w:szCs w:val="34"/>
+        </w:rPr>
+        <w:t xml:space="preserve">d. </w:t>
+      </w:r>
+      <w:proofErr w:type="spellStart"/>
+      <w:r>
+        <w:rPr>
+          <w:sz w:val="34"/>
+          <w:szCs w:val="34"/>
+        </w:rPr>
         <w:t>Pemikiran</w:t>
       </w:r>
       <w:proofErr w:type="spellEnd"/>
       <w:r>
-        <w:t xml:space="preserve"> </w:t>
-      </w:r>
-      <w:proofErr w:type="spellStart"/>
-      <w:r>
+        <w:rPr>
+          <w:sz w:val="34"/>
+          <w:szCs w:val="34"/>
+        </w:rPr>
+        <w:t xml:space="preserve"> </w:t>
+      </w:r>
+      <w:proofErr w:type="spellStart"/>
+      <w:r>
+        <w:rPr>
+          <w:sz w:val="34"/>
+          <w:szCs w:val="34"/>
+        </w:rPr>
         <w:t>tenaga</w:t>
       </w:r>
       <w:proofErr w:type="spellEnd"/>
       <w:r>
-        <w:t xml:space="preserve"> </w:t>
-      </w:r>
-      <w:proofErr w:type="spellStart"/>
-      <w:r>
+        <w:rPr>
+          <w:sz w:val="34"/>
+          <w:szCs w:val="34"/>
+        </w:rPr>
+        <w:t xml:space="preserve"> </w:t>
+      </w:r>
+      <w:proofErr w:type="spellStart"/>
+      <w:r>
+        <w:rPr>
+          <w:sz w:val="34"/>
+          <w:szCs w:val="34"/>
+        </w:rPr>
         <w:t>ahli</w:t>
       </w:r>
       <w:proofErr w:type="spellEnd"/>
